--- a/Python Experiment/实验报告2-舒天宇-202521095025.docx
+++ b/Python Experiment/实验报告2-舒天宇-202521095025.docx
@@ -15,6 +15,13 @@
       <w:pPr>
         <w:ind w:firstLine="840" w:firstLineChars="400"/>
       </w:pPr>
+      <w:r>
+        <w:rPr>
+          <w:rFonts w:hint="eastAsia"/>
+          <w:lang w:val="en-US" w:eastAsia="zh-CN"/>
+        </w:rPr>
+        <w:t xml:space="preserve"> </w:t>
+      </w:r>
       <w:r>
         <w:pict>
           <v:shape id="_x0000_i1025" o:spt="136" type="#_x0000_t136" style="height:54.75pt;width:324pt;" fillcolor="#C0C0C0" filled="t" coordsize="21600,21600">
@@ -59,6 +66,14 @@
       </w:pPr>
       <w:r>
         <w:rPr>
+          <w:rFonts w:hint="eastAsia"/>
+          <w:szCs w:val="21"/>
+          <w:lang w:val="en-US" w:eastAsia="zh-CN"/>
+        </w:rPr>
+        <w:t xml:space="preserve"> </w:t>
+      </w:r>
+      <w:r>
+        <w:rPr>
           <w:szCs w:val="21"/>
         </w:rPr>
         <w:pict>
@@ -78,10 +93,49 @@
     <w:p>
       <w:pPr>
         <w:rPr>
+          <w:rFonts w:hint="eastAsia" w:ascii="宋体" w:hAnsi="宋体" w:eastAsia="宋体" w:cs="宋体"/>
           <w:szCs w:val="21"/>
         </w:rPr>
       </w:pPr>
+      <w:bookmarkStart w:id="0" w:name="_GoBack"/>
     </w:p>
+    <w:p>
+      <w:pPr>
+        <w:jc w:val="center"/>
+        <w:rPr>
+          <w:rFonts w:hint="eastAsia" w:ascii="宋体" w:hAnsi="宋体" w:eastAsia="宋体" w:cs="宋体"/>
+          <w:szCs w:val="21"/>
+        </w:rPr>
+      </w:pPr>
+      <w:r>
+        <w:rPr>
+          <w:rFonts w:hint="eastAsia" w:ascii="宋体" w:hAnsi="宋体" w:eastAsia="宋体" w:cs="宋体"/>
+          <w:sz w:val="48"/>
+          <w:szCs w:val="48"/>
+          <w:lang w:eastAsia="zh-CN"/>
+        </w:rPr>
+        <w:t>（</w:t>
+      </w:r>
+      <w:r>
+        <w:rPr>
+          <w:rFonts w:hint="eastAsia" w:ascii="宋体" w:hAnsi="宋体" w:eastAsia="宋体" w:cs="宋体"/>
+          <w:sz w:val="48"/>
+          <w:szCs w:val="48"/>
+          <w:lang w:val="en-US" w:eastAsia="zh-CN"/>
+        </w:rPr>
+        <w:t>2</w:t>
+      </w:r>
+      <w:r>
+        <w:rPr>
+          <w:rFonts w:hint="eastAsia" w:ascii="宋体" w:hAnsi="宋体" w:eastAsia="宋体" w:cs="宋体"/>
+          <w:sz w:val="48"/>
+          <w:szCs w:val="48"/>
+          <w:lang w:eastAsia="zh-CN"/>
+        </w:rPr>
+        <w:t>）</w:t>
+      </w:r>
+    </w:p>
+    <w:bookmarkEnd w:id="0"/>
     <w:p>
       <w:pPr>
         <w:rPr>
@@ -132,7 +186,40 @@
           <w:sz w:val="30"/>
           <w:u w:val="single"/>
         </w:rPr>
-        <w:t xml:space="preserve">   计算机科学学院     </w:t>
+        <w:t xml:space="preserve"> 计算机学院</w:t>
+      </w:r>
+      <w:r>
+        <w:rPr>
+          <w:rFonts w:hint="eastAsia" w:ascii="文鼎大标宋简" w:eastAsia="文鼎大标宋简"/>
+          <w:b w:val="0"/>
+          <w:bCs w:val="0"/>
+          <w:sz w:val="30"/>
+          <w:u w:val="single"/>
+          <w:lang w:eastAsia="zh-CN"/>
+        </w:rPr>
+        <w:t>（</w:t>
+      </w:r>
+      <w:r>
+        <w:rPr>
+          <w:rFonts w:hint="eastAsia" w:ascii="文鼎大标宋简" w:eastAsia="文鼎大标宋简"/>
+          <w:b w:val="0"/>
+          <w:bCs w:val="0"/>
+          <w:sz w:val="30"/>
+          <w:u w:val="single"/>
+          <w:lang w:val="en-US" w:eastAsia="zh-CN"/>
+        </w:rPr>
+        <w:t>人工智能学院</w:t>
+      </w:r>
+      <w:r>
+        <w:rPr>
+          <w:rFonts w:hint="eastAsia" w:ascii="文鼎大标宋简" w:eastAsia="文鼎大标宋简"/>
+          <w:b w:val="0"/>
+          <w:bCs w:val="0"/>
+          <w:sz w:val="30"/>
+          <w:u w:val="single"/>
+          <w:lang w:eastAsia="zh-CN"/>
+        </w:rPr>
+        <w:t>）</w:t>
       </w:r>
     </w:p>
     <w:p>
@@ -164,29 +251,18 @@
           <w:sz w:val="30"/>
           <w:u w:val="single"/>
         </w:rPr>
-        <w:t xml:space="preserve">      人工智能        </w:t>
+        <w:t xml:space="preserve">    </w:t>
       </w:r>
-    </w:p>
-    <w:p>
-      <w:pPr>
-        <w:pStyle w:val="2"/>
-        <w:ind w:firstLine="2100" w:firstLineChars="700"/>
-        <w:jc w:val="both"/>
-        <w:rPr>
-          <w:rFonts w:ascii="文鼎大标宋简" w:eastAsia="文鼎大标宋简"/>
-          <w:b w:val="0"/>
-          <w:bCs w:val="0"/>
-          <w:sz w:val="30"/>
-        </w:rPr>
-      </w:pPr>
       <w:r>
         <w:rPr>
           <w:rFonts w:hint="eastAsia" w:ascii="文鼎大标宋简" w:eastAsia="文鼎大标宋简"/>
           <w:b w:val="0"/>
           <w:bCs w:val="0"/>
           <w:sz w:val="30"/>
-        </w:rPr>
-        <w:t>年    级：</w:t>
+          <w:u w:val="single"/>
+          <w:lang w:val="en-US" w:eastAsia="zh-CN"/>
+        </w:rPr>
+        <w:t xml:space="preserve"> </w:t>
       </w:r>
       <w:r>
         <w:rPr>
@@ -196,29 +272,18 @@
           <w:sz w:val="30"/>
           <w:u w:val="single"/>
         </w:rPr>
-        <w:t xml:space="preserve">        2025          </w:t>
+        <w:t xml:space="preserve">  </w:t>
       </w:r>
-    </w:p>
-    <w:p>
-      <w:pPr>
-        <w:pStyle w:val="2"/>
-        <w:ind w:firstLine="2100" w:firstLineChars="700"/>
-        <w:jc w:val="both"/>
-        <w:rPr>
-          <w:rFonts w:ascii="文鼎大标宋简" w:eastAsia="文鼎大标宋简"/>
-          <w:b w:val="0"/>
-          <w:bCs w:val="0"/>
-          <w:sz w:val="30"/>
-        </w:rPr>
-      </w:pPr>
       <w:r>
         <w:rPr>
           <w:rFonts w:hint="eastAsia" w:ascii="文鼎大标宋简" w:eastAsia="文鼎大标宋简"/>
           <w:b w:val="0"/>
           <w:bCs w:val="0"/>
           <w:sz w:val="30"/>
-        </w:rPr>
-        <w:t>课程名称：</w:t>
+          <w:u w:val="single"/>
+          <w:lang w:val="en-US" w:eastAsia="zh-CN"/>
+        </w:rPr>
+        <w:t xml:space="preserve">  </w:t>
       </w:r>
       <w:r>
         <w:rPr>
@@ -228,17 +293,18 @@
           <w:sz w:val="30"/>
           <w:u w:val="single"/>
         </w:rPr>
-        <w:t xml:space="preserve">    Python程序设计</w:t>
+        <w:t xml:space="preserve">人工智能       </w:t>
       </w:r>
       <w:r>
         <w:rPr>
-          <w:rFonts w:ascii="文鼎大标宋简" w:eastAsia="文鼎大标宋简"/>
+          <w:rFonts w:hint="eastAsia" w:ascii="文鼎大标宋简" w:eastAsia="文鼎大标宋简"/>
           <w:b w:val="0"/>
           <w:bCs w:val="0"/>
           <w:sz w:val="30"/>
           <w:u w:val="single"/>
-        </w:rPr>
-        <w:t xml:space="preserve">   </w:t>
+          <w:lang w:val="en-US" w:eastAsia="zh-CN"/>
+        </w:rPr>
+        <w:t xml:space="preserve">  </w:t>
       </w:r>
       <w:r>
         <w:rPr>
@@ -270,7 +336,7 @@
           <w:bCs w:val="0"/>
           <w:sz w:val="30"/>
         </w:rPr>
-        <w:t>学    号：</w:t>
+        <w:t>年    级：</w:t>
       </w:r>
       <w:r>
         <w:rPr>
@@ -280,6 +346,27 @@
           <w:sz w:val="30"/>
           <w:u w:val="single"/>
         </w:rPr>
+        <w:t xml:space="preserve">   </w:t>
+      </w:r>
+      <w:r>
+        <w:rPr>
+          <w:rFonts w:hint="eastAsia" w:ascii="文鼎大标宋简" w:eastAsia="文鼎大标宋简"/>
+          <w:b w:val="0"/>
+          <w:bCs w:val="0"/>
+          <w:sz w:val="30"/>
+          <w:u w:val="single"/>
+          <w:lang w:val="en-US" w:eastAsia="zh-CN"/>
+        </w:rPr>
+        <w:t xml:space="preserve"> </w:t>
+      </w:r>
+      <w:r>
+        <w:rPr>
+          <w:rFonts w:hint="eastAsia" w:ascii="文鼎大标宋简" w:eastAsia="文鼎大标宋简"/>
+          <w:b w:val="0"/>
+          <w:bCs w:val="0"/>
+          <w:sz w:val="30"/>
+          <w:u w:val="single"/>
+        </w:rPr>
         <w:t xml:space="preserve">  </w:t>
       </w:r>
       <w:r>
@@ -291,7 +378,7 @@
           <w:u w:val="single"/>
           <w:lang w:val="en-US" w:eastAsia="zh-CN"/>
         </w:rPr>
-        <w:t xml:space="preserve"> 202521095025  </w:t>
+        <w:t xml:space="preserve">   </w:t>
       </w:r>
       <w:r>
         <w:rPr>
@@ -301,7 +388,49 @@
           <w:sz w:val="30"/>
           <w:u w:val="single"/>
         </w:rPr>
-        <w:t xml:space="preserve">    </w:t>
+        <w:t xml:space="preserve">  2025     </w:t>
+      </w:r>
+      <w:r>
+        <w:rPr>
+          <w:rFonts w:hint="eastAsia" w:ascii="文鼎大标宋简" w:eastAsia="文鼎大标宋简"/>
+          <w:b w:val="0"/>
+          <w:bCs w:val="0"/>
+          <w:sz w:val="30"/>
+          <w:u w:val="single"/>
+          <w:lang w:val="en-US" w:eastAsia="zh-CN"/>
+        </w:rPr>
+        <w:t xml:space="preserve"> </w:t>
+      </w:r>
+      <w:r>
+        <w:rPr>
+          <w:rFonts w:hint="eastAsia" w:ascii="文鼎大标宋简" w:eastAsia="文鼎大标宋简"/>
+          <w:b w:val="0"/>
+          <w:bCs w:val="0"/>
+          <w:sz w:val="30"/>
+          <w:u w:val="single"/>
+        </w:rPr>
+        <w:t xml:space="preserve"> </w:t>
+      </w:r>
+      <w:r>
+        <w:rPr>
+          <w:rFonts w:hint="eastAsia" w:ascii="文鼎大标宋简" w:eastAsia="文鼎大标宋简"/>
+          <w:b w:val="0"/>
+          <w:bCs w:val="0"/>
+          <w:sz w:val="30"/>
+          <w:u w:val="single"/>
+          <w:lang w:val="en-US" w:eastAsia="zh-CN"/>
+        </w:rPr>
+        <w:t xml:space="preserve">  </w:t>
+      </w:r>
+      <w:r>
+        <w:rPr>
+          <w:rFonts w:hint="eastAsia" w:ascii="文鼎大标宋简" w:eastAsia="文鼎大标宋简"/>
+          <w:b w:val="0"/>
+          <w:bCs w:val="0"/>
+          <w:sz w:val="30"/>
+          <w:u w:val="single"/>
+        </w:rPr>
+        <w:t xml:space="preserve">   </w:t>
       </w:r>
     </w:p>
     <w:p>
@@ -323,7 +452,7 @@
           <w:bCs w:val="0"/>
           <w:sz w:val="30"/>
         </w:rPr>
-        <w:t>姓    名：</w:t>
+        <w:t>课程名称：</w:t>
       </w:r>
       <w:r>
         <w:rPr>
@@ -333,7 +462,7 @@
           <w:sz w:val="30"/>
           <w:u w:val="single"/>
         </w:rPr>
-        <w:t xml:space="preserve">       </w:t>
+        <w:t xml:space="preserve">   </w:t>
       </w:r>
       <w:r>
         <w:rPr>
@@ -344,7 +473,7 @@
           <w:u w:val="single"/>
           <w:lang w:val="en-US" w:eastAsia="zh-CN"/>
         </w:rPr>
-        <w:t>舒天宇</w:t>
+        <w:t xml:space="preserve">   </w:t>
       </w:r>
       <w:r>
         <w:rPr>
@@ -354,7 +483,7 @@
           <w:sz w:val="30"/>
           <w:u w:val="single"/>
         </w:rPr>
-        <w:t xml:space="preserve">      </w:t>
+        <w:t xml:space="preserve"> Python程序设计</w:t>
       </w:r>
       <w:r>
         <w:rPr>
@@ -364,17 +493,38 @@
           <w:sz w:val="30"/>
           <w:u w:val="single"/>
         </w:rPr>
+        <w:t xml:space="preserve">  </w:t>
+      </w:r>
+      <w:r>
+        <w:rPr>
+          <w:rFonts w:hint="eastAsia" w:ascii="文鼎大标宋简" w:eastAsia="文鼎大标宋简"/>
+          <w:b w:val="0"/>
+          <w:bCs w:val="0"/>
+          <w:sz w:val="30"/>
+          <w:u w:val="single"/>
+          <w:lang w:val="en-US" w:eastAsia="zh-CN"/>
+        </w:rPr>
         <w:t xml:space="preserve"> </w:t>
       </w:r>
       <w:r>
         <w:rPr>
+          <w:rFonts w:ascii="文鼎大标宋简" w:eastAsia="文鼎大标宋简"/>
+          <w:b w:val="0"/>
+          <w:bCs w:val="0"/>
+          <w:sz w:val="30"/>
+          <w:u w:val="single"/>
+        </w:rPr>
+        <w:t xml:space="preserve"> </w:t>
+      </w:r>
+      <w:r>
+        <w:rPr>
           <w:rFonts w:hint="eastAsia" w:ascii="文鼎大标宋简" w:eastAsia="文鼎大标宋简"/>
           <w:b w:val="0"/>
           <w:bCs w:val="0"/>
           <w:sz w:val="30"/>
           <w:u w:val="single"/>
         </w:rPr>
-        <w:t xml:space="preserve">        </w:t>
+        <w:t xml:space="preserve"> </w:t>
       </w:r>
     </w:p>
     <w:p>
@@ -383,6 +533,154 @@
         <w:ind w:firstLine="2100" w:firstLineChars="700"/>
         <w:jc w:val="both"/>
         <w:rPr>
+          <w:rFonts w:ascii="文鼎大标宋简" w:eastAsia="文鼎大标宋简"/>
+          <w:b w:val="0"/>
+          <w:bCs w:val="0"/>
+          <w:sz w:val="30"/>
+        </w:rPr>
+      </w:pPr>
+      <w:r>
+        <w:rPr>
+          <w:rFonts w:hint="eastAsia" w:ascii="文鼎大标宋简" w:eastAsia="文鼎大标宋简"/>
+          <w:b w:val="0"/>
+          <w:bCs w:val="0"/>
+          <w:sz w:val="30"/>
+        </w:rPr>
+        <w:t>学    号：</w:t>
+      </w:r>
+      <w:r>
+        <w:rPr>
+          <w:rFonts w:hint="eastAsia" w:ascii="文鼎大标宋简" w:eastAsia="文鼎大标宋简"/>
+          <w:b w:val="0"/>
+          <w:bCs w:val="0"/>
+          <w:sz w:val="30"/>
+          <w:u w:val="single"/>
+        </w:rPr>
+        <w:t xml:space="preserve">  </w:t>
+      </w:r>
+      <w:r>
+        <w:rPr>
+          <w:rFonts w:hint="eastAsia" w:ascii="文鼎大标宋简" w:eastAsia="文鼎大标宋简"/>
+          <w:b w:val="0"/>
+          <w:bCs w:val="0"/>
+          <w:sz w:val="30"/>
+          <w:u w:val="single"/>
+          <w:lang w:val="en-US" w:eastAsia="zh-CN"/>
+        </w:rPr>
+        <w:t xml:space="preserve">      202521095025  </w:t>
+      </w:r>
+      <w:r>
+        <w:rPr>
+          <w:rFonts w:hint="eastAsia" w:ascii="文鼎大标宋简" w:eastAsia="文鼎大标宋简"/>
+          <w:b w:val="0"/>
+          <w:bCs w:val="0"/>
+          <w:sz w:val="30"/>
+          <w:u w:val="single"/>
+        </w:rPr>
+        <w:t xml:space="preserve">  </w:t>
+      </w:r>
+      <w:r>
+        <w:rPr>
+          <w:rFonts w:hint="eastAsia" w:ascii="文鼎大标宋简" w:eastAsia="文鼎大标宋简"/>
+          <w:b w:val="0"/>
+          <w:bCs w:val="0"/>
+          <w:sz w:val="30"/>
+          <w:u w:val="single"/>
+          <w:lang w:val="en-US" w:eastAsia="zh-CN"/>
+        </w:rPr>
+        <w:t xml:space="preserve"> </w:t>
+      </w:r>
+      <w:r>
+        <w:rPr>
+          <w:rFonts w:hint="eastAsia" w:ascii="文鼎大标宋简" w:eastAsia="文鼎大标宋简"/>
+          <w:b w:val="0"/>
+          <w:bCs w:val="0"/>
+          <w:sz w:val="30"/>
+          <w:u w:val="single"/>
+        </w:rPr>
+        <w:t xml:space="preserve">  </w:t>
+      </w:r>
+    </w:p>
+    <w:p>
+      <w:pPr>
+        <w:pStyle w:val="2"/>
+        <w:ind w:firstLine="2100" w:firstLineChars="700"/>
+        <w:jc w:val="both"/>
+        <w:rPr>
+          <w:rFonts w:ascii="文鼎大标宋简" w:eastAsia="文鼎大标宋简"/>
+          <w:b w:val="0"/>
+          <w:bCs w:val="0"/>
+          <w:sz w:val="30"/>
+        </w:rPr>
+      </w:pPr>
+      <w:r>
+        <w:rPr>
+          <w:rFonts w:hint="eastAsia" w:ascii="文鼎大标宋简" w:eastAsia="文鼎大标宋简"/>
+          <w:b w:val="0"/>
+          <w:bCs w:val="0"/>
+          <w:sz w:val="30"/>
+        </w:rPr>
+        <w:t>姓    名：</w:t>
+      </w:r>
+      <w:r>
+        <w:rPr>
+          <w:rFonts w:hint="eastAsia" w:ascii="文鼎大标宋简" w:eastAsia="文鼎大标宋简"/>
+          <w:b w:val="0"/>
+          <w:bCs w:val="0"/>
+          <w:sz w:val="30"/>
+          <w:u w:val="single"/>
+        </w:rPr>
+        <w:t xml:space="preserve">      </w:t>
+      </w:r>
+      <w:r>
+        <w:rPr>
+          <w:rFonts w:hint="eastAsia" w:ascii="文鼎大标宋简" w:eastAsia="文鼎大标宋简"/>
+          <w:b w:val="0"/>
+          <w:bCs w:val="0"/>
+          <w:sz w:val="30"/>
+          <w:u w:val="single"/>
+          <w:lang w:val="en-US" w:eastAsia="zh-CN"/>
+        </w:rPr>
+        <w:t xml:space="preserve">    </w:t>
+      </w:r>
+      <w:r>
+        <w:rPr>
+          <w:rFonts w:hint="eastAsia" w:ascii="文鼎大标宋简" w:eastAsia="文鼎大标宋简"/>
+          <w:b w:val="0"/>
+          <w:bCs w:val="0"/>
+          <w:sz w:val="30"/>
+          <w:u w:val="single"/>
+        </w:rPr>
+        <w:t xml:space="preserve"> </w:t>
+      </w:r>
+      <w:r>
+        <w:rPr>
+          <w:rFonts w:hint="eastAsia" w:ascii="文鼎大标宋简" w:eastAsia="文鼎大标宋简"/>
+          <w:b w:val="0"/>
+          <w:bCs w:val="0"/>
+          <w:sz w:val="30"/>
+          <w:u w:val="single"/>
+          <w:lang w:val="en-US" w:eastAsia="zh-CN"/>
+        </w:rPr>
+        <w:t>舒天宇</w:t>
+      </w:r>
+      <w:r>
+        <w:rPr>
+          <w:rFonts w:hint="eastAsia" w:ascii="文鼎大标宋简" w:eastAsia="文鼎大标宋简"/>
+          <w:b w:val="0"/>
+          <w:bCs w:val="0"/>
+          <w:sz w:val="30"/>
+          <w:u w:val="single"/>
+        </w:rPr>
+        <w:t xml:space="preserve">          </w:t>
+      </w:r>
+    </w:p>
+    <w:p>
+      <w:pPr>
+        <w:pStyle w:val="2"/>
+        <w:ind w:firstLine="2100" w:firstLineChars="700"/>
+        <w:jc w:val="both"/>
+        <w:rPr>
           <w:rFonts w:hint="default"/>
           <w:szCs w:val="21"/>
           <w:lang w:val="en-US"/>
@@ -403,7 +701,7 @@
           <w:b w:val="0"/>
           <w:bCs w:val="0"/>
           <w:sz w:val="30"/>
-          <w:u w:val="single"/>
+          <w:lang w:val="en-US" w:eastAsia="zh-CN"/>
         </w:rPr>
         <w:t xml:space="preserve"> </w:t>
       </w:r>
@@ -414,12 +712,9 @@
           <w:bCs w:val="0"/>
           <w:sz w:val="30"/>
           <w:u w:val="single"/>
-          <w:lang w:val="en-US" w:eastAsia="zh-CN"/>
-        </w:rPr>
-        <w:t xml:space="preserve">  李娜，康怡琳，马卫，任旭  </w:t>
+        </w:rPr>
+        <w:t xml:space="preserve"> </w:t>
       </w:r>
-      <w:bookmarkStart w:id="0" w:name="_GoBack"/>
-      <w:bookmarkEnd w:id="0"/>
       <w:r>
         <w:rPr>
           <w:rFonts w:hint="eastAsia" w:ascii="文鼎大标宋简" w:eastAsia="文鼎大标宋简"/>
@@ -429,17 +724,7 @@
           <w:u w:val="single"/>
           <w:lang w:val="en-US" w:eastAsia="zh-CN"/>
         </w:rPr>
-        <w:t xml:space="preserve">              </w:t>
-      </w:r>
-      <w:r>
-        <w:rPr>
-          <w:rFonts w:hint="eastAsia" w:ascii="文鼎大标宋简" w:eastAsia="文鼎大标宋简"/>
-          <w:b w:val="0"/>
-          <w:bCs w:val="0"/>
-          <w:sz w:val="30"/>
-          <w:lang w:val="en-US" w:eastAsia="zh-CN"/>
-        </w:rPr>
-        <w:t xml:space="preserve">  </w:t>
+        <w:t xml:space="preserve">李娜、康怡琳、马卫、任恺 </w:t>
       </w:r>
     </w:p>
     <w:p>
@@ -832,7 +1117,16 @@
                 <w:bCs/>
                 <w:lang w:val="en-US" w:eastAsia="zh-CN"/>
               </w:rPr>
-              <w:t xml:space="preserve"> 202521095025</w:t>
+              <w:t xml:space="preserve">  </w:t>
+            </w:r>
+            <w:r>
+              <w:rPr>
+                <w:rFonts w:hint="eastAsia" w:ascii="宋体" w:hAnsi="宋体" w:eastAsia="宋体" w:cs="宋体"/>
+                <w:b w:val="0"/>
+                <w:bCs w:val="0"/>
+                <w:lang w:val="en-US" w:eastAsia="zh-CN"/>
+              </w:rPr>
+              <w:t>202521095025</w:t>
             </w:r>
             <w:r>
               <w:rPr>
@@ -1081,7 +1375,16 @@
                 <w:bCs/>
                 <w:lang w:val="en-US" w:eastAsia="zh-CN"/>
               </w:rPr>
-              <w:t xml:space="preserve"> 舒天宇</w:t>
+              <w:t xml:space="preserve"> </w:t>
+            </w:r>
+            <w:r>
+              <w:rPr>
+                <w:rFonts w:hint="eastAsia"/>
+                <w:b w:val="0"/>
+                <w:bCs w:val="0"/>
+                <w:lang w:val="en-US" w:eastAsia="zh-CN"/>
+              </w:rPr>
+              <w:t>舒天宇</w:t>
             </w:r>
           </w:p>
         </w:tc>
@@ -1157,7 +1460,7 @@
             </w:pPr>
             <w:r>
               <w:rPr>
-                <w:rFonts w:ascii="DengXian-Bold" w:hAnsi="DengXian-Bold" w:eastAsia="DengXian-Bold" w:cs="DengXian-Bold"/>
+                <w:rFonts w:hint="eastAsia" w:ascii="宋体" w:hAnsi="宋体" w:eastAsia="宋体" w:cs="宋体"/>
                 <w:b w:val="0"/>
                 <w:bCs w:val="0"/>
                 <w:color w:val="000000"/>
@@ -1381,14 +1684,19 @@
               <w:widowControl/>
               <w:suppressLineNumbers w:val="0"/>
               <w:jc w:val="left"/>
-            </w:pPr>
-            <w:r>
-              <w:rPr>
-                <w:rFonts w:ascii="等线" w:hAnsi="等线" w:eastAsia="等线" w:cs="等线"/>
+              <w:rPr>
+                <w:rFonts w:hint="eastAsia" w:ascii="宋体" w:hAnsi="宋体" w:eastAsia="宋体" w:cs="宋体"/>
+                <w:sz w:val="21"/>
+                <w:szCs w:val="21"/>
+              </w:rPr>
+            </w:pPr>
+            <w:r>
+              <w:rPr>
+                <w:rFonts w:hint="eastAsia" w:ascii="宋体" w:hAnsi="宋体" w:eastAsia="宋体" w:cs="宋体"/>
                 <w:color w:val="000000"/>
                 <w:kern w:val="0"/>
-                <w:sz w:val="24"/>
-                <w:szCs w:val="24"/>
+                <w:sz w:val="21"/>
+                <w:szCs w:val="21"/>
                 <w:lang w:val="en-US" w:eastAsia="zh-CN" w:bidi="ar"/>
               </w:rPr>
               <w:t xml:space="preserve">1. 理解各种数字类型的定义和表示，掌握其运算方法 </w:t>
@@ -1404,11 +1712,11 @@
             </w:pPr>
             <w:r>
               <w:rPr>
-                <w:rFonts w:hint="eastAsia" w:ascii="等线" w:hAnsi="等线" w:eastAsia="等线" w:cs="等线"/>
+                <w:rFonts w:hint="eastAsia" w:ascii="宋体" w:hAnsi="宋体" w:eastAsia="宋体" w:cs="宋体"/>
                 <w:color w:val="000000"/>
                 <w:kern w:val="0"/>
-                <w:sz w:val="24"/>
-                <w:szCs w:val="24"/>
+                <w:sz w:val="21"/>
+                <w:szCs w:val="21"/>
                 <w:lang w:val="en-US" w:eastAsia="zh-CN" w:bidi="ar"/>
               </w:rPr>
               <w:t>2. 理解字符串类型的定义及表示，掌握操作方法，掌握格式化方法</w:t>
@@ -2166,7 +2474,7 @@
               <w:widowControl/>
               <w:jc w:val="left"/>
               <w:rPr>
-                <w:rFonts w:hint="eastAsia"/>
+                <w:rFonts w:hint="default"/>
                 <w:b/>
                 <w:bCs/>
                 <w:sz w:val="24"/>
@@ -2183,7 +2491,7 @@
                 <w:szCs w:val="24"/>
                 <w:lang w:val="en-US" w:eastAsia="zh-CN"/>
               </w:rPr>
-              <w:t>TEST 1</w:t>
+              <w:t>TEST 1 四则运算</w:t>
             </w:r>
           </w:p>
           <w:p>
@@ -4415,8 +4723,8 @@
                 <w:b/>
                 <w:bCs/>
                 <w:color w:val="auto"/>
-                <w:sz w:val="24"/>
-                <w:szCs w:val="24"/>
+                <w:sz w:val="21"/>
+                <w:szCs w:val="21"/>
                 <w:lang w:val="en-US" w:eastAsia="zh-CN"/>
               </w:rPr>
               <w:t>问题分析：</w:t>
@@ -4429,14 +4737,26 @@
               </w:tabs>
               <w:rPr>
                 <w:rFonts w:hint="eastAsia"/>
-                <w:b/>
-                <w:bCs/>
+                <w:b w:val="0"/>
+                <w:bCs w:val="0"/>
                 <w:color w:val="auto"/>
-                <w:sz w:val="24"/>
-                <w:szCs w:val="24"/>
-                <w:lang w:val="en-US" w:eastAsia="zh-CN"/>
-              </w:rPr>
-            </w:pPr>
+                <w:sz w:val="21"/>
+                <w:szCs w:val="21"/>
+                <w:lang w:val="en-US" w:eastAsia="zh-CN"/>
+              </w:rPr>
+            </w:pPr>
+            <w:r>
+              <w:rPr>
+                <w:rFonts w:hint="eastAsia"/>
+                <w:b w:val="0"/>
+                <w:bCs w:val="0"/>
+                <w:color w:val="auto"/>
+                <w:sz w:val="21"/>
+                <w:szCs w:val="21"/>
+                <w:lang w:val="en-US" w:eastAsia="zh-CN"/>
+              </w:rPr>
+              <w:t>1.没有认识到input（）函数的本质是实现人机交互</w:t>
+            </w:r>
           </w:p>
           <w:p>
             <w:pPr>
@@ -4463,7 +4783,7 @@
                 <w:szCs w:val="21"/>
                 <w:lang w:val="en-US" w:eastAsia="zh-CN"/>
               </w:rPr>
-              <w:t>1.没有认识到input（）函数的本质是实现人机交互</w:t>
+              <w:t>2.对eval()函数的使用不清晰</w:t>
             </w:r>
           </w:p>
           <w:p>
@@ -4491,7 +4811,7 @@
                 <w:szCs w:val="21"/>
                 <w:lang w:val="en-US" w:eastAsia="zh-CN"/>
               </w:rPr>
-              <w:t>2.对eval()函数的使用不清晰</w:t>
+              <w:t>3.字符串操作的相关函数未背熟</w:t>
             </w:r>
           </w:p>
           <w:p>
@@ -4509,18 +4829,6 @@
                 <w:lang w:val="en-US" w:eastAsia="zh-CN"/>
               </w:rPr>
             </w:pPr>
-            <w:r>
-              <w:rPr>
-                <w:rFonts w:hint="eastAsia"/>
-                <w:b w:val="0"/>
-                <w:bCs w:val="0"/>
-                <w:color w:val="auto"/>
-                <w:sz w:val="21"/>
-                <w:szCs w:val="21"/>
-                <w:lang w:val="en-US" w:eastAsia="zh-CN"/>
-              </w:rPr>
-              <w:t>3.字符串操作的相关函数未背熟</w:t>
-            </w:r>
           </w:p>
           <w:p>
             <w:pPr>
@@ -4529,38 +4837,22 @@
               </w:tabs>
               <w:rPr>
                 <w:rFonts w:hint="eastAsia"/>
-                <w:b w:val="0"/>
-                <w:bCs w:val="0"/>
+                <w:b/>
+                <w:bCs/>
                 <w:color w:val="auto"/>
                 <w:sz w:val="21"/>
                 <w:szCs w:val="21"/>
                 <w:lang w:val="en-US" w:eastAsia="zh-CN"/>
               </w:rPr>
             </w:pPr>
-          </w:p>
-          <w:p>
-            <w:pPr>
-              <w:tabs>
-                <w:tab w:val="left" w:pos="1207"/>
-              </w:tabs>
+            <w:r>
               <w:rPr>
                 <w:rFonts w:hint="eastAsia"/>
                 <w:b/>
                 <w:bCs/>
                 <w:color w:val="auto"/>
-                <w:sz w:val="24"/>
-                <w:szCs w:val="24"/>
-                <w:lang w:val="en-US" w:eastAsia="zh-CN"/>
-              </w:rPr>
-            </w:pPr>
-            <w:r>
-              <w:rPr>
-                <w:rFonts w:hint="eastAsia"/>
-                <w:b/>
-                <w:bCs/>
-                <w:color w:val="auto"/>
-                <w:sz w:val="24"/>
-                <w:szCs w:val="24"/>
+                <w:sz w:val="21"/>
+                <w:szCs w:val="21"/>
                 <w:lang w:val="en-US" w:eastAsia="zh-CN"/>
               </w:rPr>
               <w:t>心得体会：</w:t>
